--- a/quantro_analysis.docx
+++ b/quantro_analysis.docx
@@ -7,7 +7,7 @@
         <w:pStyle w:val="Title"/>
       </w:pPr>
       <w:r>
-        <w:t xml:space="preserve">quantro_analysis</w:t>
+        <w:t xml:space="preserve">NASA_quantro_analysis</w:t>
       </w:r>
     </w:p>
     <w:p>
@@ -29,19 +29,19 @@
         <w:pStyle w:val="Date"/>
       </w:pPr>
       <w:r>
-        <w:t xml:space="preserve">April</w:t>
+        <w:t xml:space="preserve">Jan</w:t>
       </w:r>
       <w:r>
         <w:t xml:space="preserve"> </w:t>
       </w:r>
       <w:r>
-        <w:t xml:space="preserve">13,</w:t>
+        <w:t xml:space="preserve">15,</w:t>
       </w:r>
       <w:r>
         <w:t xml:space="preserve"> </w:t>
       </w:r>
       <w:r>
-        <w:t xml:space="preserve">2018</w:t>
+        <w:t xml:space="preserve">2019</w:t>
       </w:r>
     </w:p>
     <w:p>
@@ -69,22 +69,7 @@
         <w:pStyle w:val="FirstParagraph"/>
       </w:pPr>
       <w:r>
-        <w:t xml:space="preserve">Global differences in the distribution of the data exists. Quantile normalization will wash out this information and is therefore</w:t>
-      </w:r>
-      <w:r>
-        <w:t xml:space="preserve"> </w:t>
-      </w:r>
-      <w:r>
-        <w:rPr>
-          <w:b/>
-        </w:rPr>
-        <w:t xml:space="preserve">not</w:t>
-      </w:r>
-      <w:r>
-        <w:t xml:space="preserve"> </w:t>
-      </w:r>
-      <w:r>
-        <w:t xml:space="preserve">appropriate.</w:t>
+        <w:t xml:space="preserve">Global differences in the distribution are not strongly apparent. Quantile normalization is appropriate. Removing an outlier sample from the HDT-1 group may have strong effects on these results, however, I have no reason to remove this sample.</w:t>
       </w:r>
     </w:p>
     <w:p>
@@ -194,17 +179,6 @@
       </w:pPr>
       <w:r>
         <w:rPr>
-          <w:rStyle w:val="VerbatimChar"/>
-        </w:rPr>
-        <w:t xml:space="preserve">## Warning: package 'rmarkdown' was built under R version 3.4.4</w:t>
-      </w:r>
-    </w:p>
-    <w:p>
-      <w:pPr>
-        <w:pStyle w:val="SourceCode"/>
-      </w:pPr>
-      <w:r>
-        <w:rPr>
           <w:rStyle w:val="KeywordTok"/>
         </w:rPr>
         <w:t xml:space="preserve">library</w:t>
@@ -626,7 +600,7 @@
         <w:rPr>
           <w:rStyle w:val="NormalTok"/>
         </w:rPr>
-        <w:t xml:space="preserve">Label, </w:t>
+        <w:t xml:space="preserve">Group, </w:t>
       </w:r>
       <w:r>
         <w:rPr>
@@ -765,7 +739,7 @@
       <w:r>
         <w:drawing>
           <wp:inline>
-            <wp:extent cx="4620126" cy="3696101"/>
+            <wp:extent cx="5334000" cy="4267200"/>
             <wp:effectExtent b="0" l="0" r="0" t="0"/>
             <wp:docPr descr="" title="" id="1" name="Picture"/>
             <a:graphic>
@@ -786,7 +760,7 @@
                   <pic:spPr bwMode="auto">
                     <a:xfrm>
                       <a:off x="0" y="0"/>
-                      <a:ext cx="4620126" cy="3696101"/>
+                      <a:ext cx="5334000" cy="4267200"/>
                     </a:xfrm>
                     <a:prstGeom prst="rect">
                       <a:avLst/>
@@ -810,7 +784,7 @@
         <w:pStyle w:val="BodyText"/>
       </w:pPr>
       <w:r>
-        <w:t xml:space="preserve">Because metabolite concentrations can vary by orders of magnitute let’s conisder the log of the metabolite concentration. Before we do this we need to remove any zeros from the PreData to avoid inf values. Let’s set any values less than or equal to zero to the square root of the minimum of the feature values across all samples, then take the log.</w:t>
+        <w:t xml:space="preserve">Because metabolite concentrations can vary by orders of magnitute, let’s conisder the log of the metabolite concentration. Before we do this we need to remove any zeros from the PreData to avoid inf values. Let’s set any values less than or equal to zero to the square root of the minimum of the feature values across all samples, then take the log.</w:t>
       </w:r>
     </w:p>
     <w:p>
@@ -1095,7 +1069,7 @@
         <w:rPr>
           <w:rStyle w:val="NormalTok"/>
         </w:rPr>
-        <w:t xml:space="preserve">Label, </w:t>
+        <w:t xml:space="preserve">Group, </w:t>
       </w:r>
       <w:r>
         <w:rPr>
@@ -1287,7 +1261,7 @@
         <w:rPr>
           <w:rStyle w:val="NormalTok"/>
         </w:rPr>
-        <w:t xml:space="preserve">Label),</w:t>
+        <w:t xml:space="preserve">Group),</w:t>
       </w:r>
       <w:r>
         <w:rPr>
@@ -1423,7 +1397,7 @@
       <w:r>
         <w:drawing>
           <wp:inline>
-            <wp:extent cx="4620126" cy="3696101"/>
+            <wp:extent cx="5334000" cy="4267200"/>
             <wp:effectExtent b="0" l="0" r="0" t="0"/>
             <wp:docPr descr="" title="" id="1" name="Picture"/>
             <a:graphic>
@@ -1444,7 +1418,7 @@
                   <pic:spPr bwMode="auto">
                     <a:xfrm>
                       <a:off x="0" y="0"/>
-                      <a:ext cx="4620126" cy="3696101"/>
+                      <a:ext cx="5334000" cy="4267200"/>
                     </a:xfrm>
                     <a:prstGeom prst="rect">
                       <a:avLst/>
@@ -1468,7 +1442,7 @@
         <w:pStyle w:val="BodyText"/>
       </w:pPr>
       <w:r>
-        <w:t xml:space="preserve">Off hand I’d say there are global differences in the data. One sample from the obese group has particularly high density in the region around log(conc.) ~ 6. Let’s look at the box plot now.</w:t>
+        <w:t xml:space="preserve">Off hand, I’d say there are no global differences in the data. Although, one sample from the HDT-1 has particularly high density in the region around log(conc.) ~ 2. I see a variability within groups on the same order of magnitude as variability across groups. This suggests quantile normalization would be appropriate. Let’s look at the box plot now.</w:t>
       </w:r>
     </w:p>
     <w:p>
@@ -1608,7 +1582,7 @@
         <w:rPr>
           <w:rStyle w:val="NormalTok"/>
         </w:rPr>
-        <w:t xml:space="preserve">Label, </w:t>
+        <w:t xml:space="preserve">Group, </w:t>
       </w:r>
       <w:r>
         <w:rPr>
@@ -1773,7 +1747,7 @@
         <w:rPr>
           <w:rStyle w:val="NormalTok"/>
         </w:rPr>
-        <w:t xml:space="preserve">Label),</w:t>
+        <w:t xml:space="preserve">Group),</w:t>
       </w:r>
       <w:r>
         <w:rPr>
@@ -1909,7 +1883,7 @@
       <w:r>
         <w:drawing>
           <wp:inline>
-            <wp:extent cx="4620126" cy="3696101"/>
+            <wp:extent cx="5334000" cy="4267200"/>
             <wp:effectExtent b="0" l="0" r="0" t="0"/>
             <wp:docPr descr="" title="" id="1" name="Picture"/>
             <a:graphic>
@@ -1930,7 +1904,7 @@
                   <pic:spPr bwMode="auto">
                     <a:xfrm>
                       <a:off x="0" y="0"/>
-                      <a:ext cx="4620126" cy="3696101"/>
+                      <a:ext cx="5334000" cy="4267200"/>
                     </a:xfrm>
                     <a:prstGeom prst="rect">
                       <a:avLst/>
@@ -1954,43 +1928,7 @@
         <w:pStyle w:val="BodyText"/>
       </w:pPr>
       <w:r>
-        <w:t xml:space="preserve">All the data seem to fall within the error bars, however the</w:t>
-      </w:r>
-      <w:r>
-        <w:t xml:space="preserve"> </w:t>
-      </w:r>
-      <w:r>
-        <w:t xml:space="preserve">“</w:t>
-      </w:r>
-      <w:r>
-        <w:t xml:space="preserve">Obese</w:t>
-      </w:r>
-      <w:r>
-        <w:t xml:space="preserve">”</w:t>
-      </w:r>
-      <w:r>
-        <w:t xml:space="preserve"> </w:t>
-      </w:r>
-      <w:r>
-        <w:t xml:space="preserve">group has some variability in the mean. The</w:t>
-      </w:r>
-      <w:r>
-        <w:t xml:space="preserve"> </w:t>
-      </w:r>
-      <w:r>
-        <w:t xml:space="preserve">“</w:t>
-      </w:r>
-      <w:r>
-        <w:t xml:space="preserve">lean</w:t>
-      </w:r>
-      <w:r>
-        <w:t xml:space="preserve">”</w:t>
-      </w:r>
-      <w:r>
-        <w:t xml:space="preserve"> </w:t>
-      </w:r>
-      <w:r>
-        <w:t xml:space="preserve">group seems to have on average a lower mean with a tight distribution. Qualitatively, it looks like there is disparity between the variability within groups and the variability between groups. Let’s use quantro to quantify these two types of variance.</w:t>
+        <w:t xml:space="preserve">All the data seem to fall within the same error bars. An argument can be made for the one HDT-1 sample with elevated concentration, although the argument would be weak. Qualitatively, it looks like there is no disparity between the variability within groups and the variability between groups. Let’s use quantro to quantify these two types of variance.</w:t>
       </w:r>
     </w:p>
     <w:p>
@@ -2065,7 +2003,7 @@
         <w:rPr>
           <w:rStyle w:val="NormalTok"/>
         </w:rPr>
-        <w:t xml:space="preserve">Label, </w:t>
+        <w:t xml:space="preserve">Group, </w:t>
       </w:r>
       <w:r>
         <w:rPr>
@@ -2077,7 +2015,7 @@
         <w:rPr>
           <w:rStyle w:val="DecValTok"/>
         </w:rPr>
-        <w:t xml:space="preserve">500</w:t>
+        <w:t xml:space="preserve">5000</w:t>
       </w:r>
       <w:r>
         <w:rPr>
@@ -2103,7 +2041,7 @@
         <w:rPr>
           <w:rStyle w:val="VerbatimChar"/>
         </w:rPr>
-        <w:t xml:space="preserve">##                         not equal across groups.</w:t>
+        <w:t xml:space="preserve">##                         equal across groups.</w:t>
       </w:r>
     </w:p>
     <w:p>
@@ -2176,7 +2114,7 @@
         <w:rPr>
           <w:rStyle w:val="VerbatimChar"/>
         </w:rPr>
-        <w:t xml:space="preserve">##    nGroups:  5 </w:t>
+        <w:t xml:space="preserve">##    nGroups:  6 </w:t>
       </w:r>
       <w:r>
         <w:br w:type="textWrapping"/>
@@ -2185,7 +2123,7 @@
         <w:rPr>
           <w:rStyle w:val="VerbatimChar"/>
         </w:rPr>
-        <w:t xml:space="preserve">##    nTotSamples:  53 </w:t>
+        <w:t xml:space="preserve">##    nTotSamples:  67 </w:t>
       </w:r>
       <w:r>
         <w:br w:type="textWrapping"/>
@@ -2194,7 +2132,7 @@
         <w:rPr>
           <w:rStyle w:val="VerbatimChar"/>
         </w:rPr>
-        <w:t xml:space="preserve">##    nSamplesinGroups:  8 12 10 12 11 </w:t>
+        <w:t xml:space="preserve">##    nSamplesinGroups:  11 12 11 11 11 11 </w:t>
       </w:r>
       <w:r>
         <w:br w:type="textWrapping"/>
@@ -2203,7 +2141,7 @@
         <w:rPr>
           <w:rStyle w:val="VerbatimChar"/>
         </w:rPr>
-        <w:t xml:space="preserve">##    anovaPval:  0 </w:t>
+        <w:t xml:space="preserve">##    anovaPval:  0.44901 </w:t>
       </w:r>
       <w:r>
         <w:br w:type="textWrapping"/>
@@ -2212,7 +2150,7 @@
         <w:rPr>
           <w:rStyle w:val="VerbatimChar"/>
         </w:rPr>
-        <w:t xml:space="preserve">##    quantroStat:  2.8253 </w:t>
+        <w:t xml:space="preserve">##    quantroStat:  1.91034 </w:t>
       </w:r>
       <w:r>
         <w:br w:type="textWrapping"/>
@@ -2221,7 +2159,7 @@
         <w:rPr>
           <w:rStyle w:val="VerbatimChar"/>
         </w:rPr>
-        <w:t xml:space="preserve">##    quantroPvalPerm:  &lt; 0.002</w:t>
+        <w:t xml:space="preserve">##    quantroPvalPerm:  0.0074</w:t>
       </w:r>
     </w:p>
     <w:p>
@@ -2229,7 +2167,7 @@
         <w:pStyle w:val="FirstParagraph"/>
       </w:pPr>
       <w:r>
-        <w:t xml:space="preserve">We can confirm what we saw in the boxplot. Anova states average medians are not equal across group, so global shift exists. This can be due to technical or biological sources. The</w:t>
+        <w:t xml:space="preserve">We can confirm what we saw in the boxplot. Anova states average medians are equal across groups, so global shift does not exist. The</w:t>
       </w:r>
       <w:r>
         <w:t xml:space="preserve"> </w:t>
@@ -2244,7 +2182,22 @@
         <w:t xml:space="preserve"> </w:t>
       </w:r>
       <w:r>
-        <w:t xml:space="preserve">value tells us that the vaiability of distributions between the groups is 2.8253 time larger than the variability of the distributions within the groups. Quantile normalization is NOT appropriate unless we can definately say that the source of the global variation is coming from technical, not biological, sources. Look’s like the anova pvalue is 0. This is odd; let’s look at the anova results in detail.</w:t>
+        <w:t xml:space="preserve">value tells us that the variability of distributions between the groups is only 1.9 times larger than the variability of the distributions within the groups. This suggest some but not strong global changes are apparent.</w:t>
+      </w:r>
+      <w:r>
+        <w:t xml:space="preserve"> </w:t>
+      </w:r>
+      <w:r>
+        <w:rPr>
+          <w:b/>
+        </w:rPr>
+        <w:t xml:space="preserve">Quantile normalization is appropriate.</w:t>
+      </w:r>
+      <w:r>
+        <w:t xml:space="preserve"> </w:t>
+      </w:r>
+      <w:r>
+        <w:t xml:space="preserve">Let’s look at the anova results in detail.</w:t>
       </w:r>
     </w:p>
     <w:p>
@@ -2299,7 +2252,7 @@
         <w:rPr>
           <w:rStyle w:val="VerbatimChar"/>
         </w:rPr>
-        <w:t xml:space="preserve">##             Df Sum Sq Mean Sq F value    Pr(&gt;F)    </w:t>
+        <w:t xml:space="preserve">##             Df Sum Sq  Mean Sq F value Pr(&gt;F)</w:t>
       </w:r>
       <w:r>
         <w:br w:type="textWrapping"/>
@@ -2308,7 +2261,7 @@
         <w:rPr>
           <w:rStyle w:val="VerbatimChar"/>
         </w:rPr>
-        <w:t xml:space="preserve">## groupFactor  4 1.6020 0.40051  13.367 2.151e-07 ***</w:t>
+        <w:t xml:space="preserve">## groupFactor  5 0.3909 0.078183  0.9607  0.449</w:t>
       </w:r>
       <w:r>
         <w:br w:type="textWrapping"/>
@@ -2317,25 +2270,71 @@
         <w:rPr>
           <w:rStyle w:val="VerbatimChar"/>
         </w:rPr>
-        <w:t xml:space="preserve">## Residuals   48 1.4381 0.02996                      </w:t>
-      </w:r>
-      <w:r>
-        <w:br w:type="textWrapping"/>
-      </w:r>
+        <w:t xml:space="preserve">## Residuals   61 4.9645 0.081385</w:t>
+      </w:r>
+    </w:p>
+    <w:p>
+      <w:pPr>
+        <w:pStyle w:val="FirstParagraph"/>
+      </w:pPr>
+      <w:r>
+        <w:t xml:space="preserve">The Pr(&gt;F) value is the p-value of the calculattion. A value of 0.449 tell us that we cannot make any confidant claim of any global shift. Good. Let’s now look at all the other quantro output.</w:t>
+      </w:r>
+    </w:p>
+    <w:p>
+      <w:pPr>
+        <w:pStyle w:val="SourceCode"/>
+      </w:pPr>
+      <w:r>
+        <w:rPr>
+          <w:rStyle w:val="KeywordTok"/>
+        </w:rPr>
+        <w:t xml:space="preserve">MSbetween</w:t>
+      </w:r>
+      <w:r>
+        <w:rPr>
+          <w:rStyle w:val="NormalTok"/>
+        </w:rPr>
+        <w:t xml:space="preserve">(qtest)</w:t>
+      </w:r>
+    </w:p>
+    <w:p>
+      <w:pPr>
+        <w:pStyle w:val="SourceCode"/>
+      </w:pPr>
       <w:r>
         <w:rPr>
           <w:rStyle w:val="VerbatimChar"/>
         </w:rPr>
-        <w:t xml:space="preserve">## ---</w:t>
-      </w:r>
-      <w:r>
-        <w:br w:type="textWrapping"/>
-      </w:r>
+        <w:t xml:space="preserve">## [1] 0.07215301</w:t>
+      </w:r>
+    </w:p>
+    <w:p>
+      <w:pPr>
+        <w:pStyle w:val="SourceCode"/>
+      </w:pPr>
+      <w:r>
+        <w:rPr>
+          <w:rStyle w:val="KeywordTok"/>
+        </w:rPr>
+        <w:t xml:space="preserve">MSwithin</w:t>
+      </w:r>
+      <w:r>
+        <w:rPr>
+          <w:rStyle w:val="NormalTok"/>
+        </w:rPr>
+        <w:t xml:space="preserve">(qtest)</w:t>
+      </w:r>
+    </w:p>
+    <w:p>
+      <w:pPr>
+        <w:pStyle w:val="SourceCode"/>
+      </w:pPr>
       <w:r>
         <w:rPr>
           <w:rStyle w:val="VerbatimChar"/>
         </w:rPr>
-        <w:t xml:space="preserve">## Signif. codes:  0 '***' 0.001 '**' 0.01 '*' 0.05 '.' 0.1 ' ' 1</w:t>
+        <w:t xml:space="preserve">## [1] 0.03776962</w:t>
       </w:r>
     </w:p>
     <w:p>
@@ -2343,7 +2342,15 @@
         <w:pStyle w:val="FirstParagraph"/>
       </w:pPr>
       <w:r>
-        <w:t xml:space="preserve">OK, pvalue is not zero; it is just really small. Good. Let’ now look at all the other quantro output.</w:t>
+        <w:t xml:space="preserve">Mean suared error (MSE) between groups is 0.07215301 while MSE within groups is 0.03776962. This is where we get the quantro stat of 1.91034.</w:t>
+      </w:r>
+    </w:p>
+    <w:p>
+      <w:pPr>
+        <w:pStyle w:val="BodyText"/>
+      </w:pPr>
+      <w:r>
+        <w:t xml:space="preserve">We tested 500 permutations samples in this analysis to quantify the significance of the quantroStat.</w:t>
       </w:r>
     </w:p>
     <w:p>
@@ -2354,7 +2361,7 @@
         <w:rPr>
           <w:rStyle w:val="KeywordTok"/>
         </w:rPr>
-        <w:t xml:space="preserve">MSbetween</w:t>
+        <w:t xml:space="preserve">quantroPvalPerm</w:t>
       </w:r>
       <w:r>
         <w:rPr>
@@ -2371,35 +2378,7 @@
         <w:rPr>
           <w:rStyle w:val="VerbatimChar"/>
         </w:rPr>
-        <w:t xml:space="preserve">## [1] 0.1755335</w:t>
-      </w:r>
-    </w:p>
-    <w:p>
-      <w:pPr>
-        <w:pStyle w:val="SourceCode"/>
-      </w:pPr>
-      <w:r>
-        <w:rPr>
-          <w:rStyle w:val="KeywordTok"/>
-        </w:rPr>
-        <w:t xml:space="preserve">MSwithin</w:t>
-      </w:r>
-      <w:r>
-        <w:rPr>
-          <w:rStyle w:val="NormalTok"/>
-        </w:rPr>
-        <w:t xml:space="preserve">(qtest)</w:t>
-      </w:r>
-    </w:p>
-    <w:p>
-      <w:pPr>
-        <w:pStyle w:val="SourceCode"/>
-      </w:pPr>
-      <w:r>
-        <w:rPr>
-          <w:rStyle w:val="VerbatimChar"/>
-        </w:rPr>
-        <w:t xml:space="preserve">## [1] 0.06212914</w:t>
+        <w:t xml:space="preserve">## [1] 0.0074</w:t>
       </w:r>
     </w:p>
     <w:p>
@@ -2407,51 +2386,7 @@
         <w:pStyle w:val="FirstParagraph"/>
       </w:pPr>
       <w:r>
-        <w:t xml:space="preserve">Mean suared error (MSE) between groups is 0.1755 while MSE within groups is 0.0621.</w:t>
-      </w:r>
-    </w:p>
-    <w:p>
-      <w:pPr>
-        <w:pStyle w:val="BodyText"/>
-      </w:pPr>
-      <w:r>
-        <w:t xml:space="preserve">We tested 500 permutations samples in this analysis to quantify the significance of the quantroStat.</w:t>
-      </w:r>
-    </w:p>
-    <w:p>
-      <w:pPr>
-        <w:pStyle w:val="SourceCode"/>
-      </w:pPr>
-      <w:r>
-        <w:rPr>
-          <w:rStyle w:val="KeywordTok"/>
-        </w:rPr>
-        <w:t xml:space="preserve">quantroPvalPerm</w:t>
-      </w:r>
-      <w:r>
-        <w:rPr>
-          <w:rStyle w:val="NormalTok"/>
-        </w:rPr>
-        <w:t xml:space="preserve">(qtest)</w:t>
-      </w:r>
-    </w:p>
-    <w:p>
-      <w:pPr>
-        <w:pStyle w:val="SourceCode"/>
-      </w:pPr>
-      <w:r>
-        <w:rPr>
-          <w:rStyle w:val="VerbatimChar"/>
-        </w:rPr>
-        <w:t xml:space="preserve">## [1] 0</w:t>
-      </w:r>
-    </w:p>
-    <w:p>
-      <w:pPr>
-        <w:pStyle w:val="FirstParagraph"/>
-      </w:pPr>
-      <w:r>
-        <w:t xml:space="preserve">The above value is the p-value associated with the proportion of times the test statistics from the permutation samples were larger than quantroStat. So in this case we are very confident the quantroStat is a good measure of the variability because the pvalue is small 0.002 (see following plot).</w:t>
+        <w:t xml:space="preserve">The above value is the p-value associated with the proportion of times the test statistics from the permutation samples were larger than quantroStat. So in this case we are very confident the quantroStat is a good measure of the variability because the pvalue is small 0.008 (see following plot).</w:t>
       </w:r>
     </w:p>
     <w:p>
@@ -2478,7 +2413,7 @@
       <w:r>
         <w:drawing>
           <wp:inline>
-            <wp:extent cx="4620126" cy="3696101"/>
+            <wp:extent cx="5334000" cy="4267200"/>
             <wp:effectExtent b="0" l="0" r="0" t="0"/>
             <wp:docPr descr="" title="" id="1" name="Picture"/>
             <a:graphic>
@@ -2499,7 +2434,7 @@
                   <pic:spPr bwMode="auto">
                     <a:xfrm>
                       <a:off x="0" y="0"/>
-                      <a:ext cx="4620126" cy="3696101"/>
+                      <a:ext cx="5334000" cy="4267200"/>
                     </a:xfrm>
                     <a:prstGeom prst="rect">
                       <a:avLst/>
@@ -2523,7 +2458,7 @@
         <w:pStyle w:val="BodyText"/>
       </w:pPr>
       <w:r>
-        <w:t xml:space="preserve">A histogram containing the null test statistics when using boostrapped samples. The red line is the observed test statistic quantroStat. Look’s like we are very far in the tail end of the density. It is likely that this p-value can get much smaller if we increase the resolution of the curve by increasing the number of permutation samples. This would only be academic as we are already sufficiently confident in the quantroStat value.</w:t>
+        <w:t xml:space="preserve">A histogram containing the null test statistics when using boostrapped samples. The red line is the observed test statistic quantroStat. Look’s like we are on the edge of the significance level with p-value = 0.008. Perhaps removing the outlier sample from the HDT-1 group may help the statistics.</w:t>
       </w:r>
     </w:p>
     <w:p>
@@ -2541,7 +2476,7 @@
         <w:pStyle w:val="FirstParagraph"/>
       </w:pPr>
       <w:r>
-        <w:t xml:space="preserve">Global differences in the distribution of the data exists. Quantile normalization will wash out this information and is therefore not appropriate.</w:t>
+        <w:t xml:space="preserve">Global differences in the distribution are not strong. Quantile normalization is appropriate.</w:t>
       </w:r>
     </w:p>
     <w:sectPr/>
@@ -2652,7 +2587,7 @@
     </w:lvl>
   </w:abstractNum>
   <w:abstractNum w:abstractNumId="990">
-    <w:nsid w:val="dafbcf3e"/>
+    <w:nsid w:val="b30ed7f5"/>
     <w:multiLevelType w:val="multilevel"/>
     <w:lvl w:ilvl="0">
       <w:numFmt w:val="bullet"/>
